--- a/docs/Abgabe/Teamprotokolle/Teamprotokoll 22.03.13.docx
+++ b/docs/Abgabe/Teamprotokolle/Teamprotokoll 22.03.13.docx
@@ -278,23 +278,7 @@
           <w:rFonts w:ascii="Arial" w:hAnsi="Arial"/>
           <w:kern w:val="0"/>
         </w:rPr>
-        <w:t xml:space="preserve">Christian </w:t>
-      </w:r>
-      <w:proofErr w:type="spellStart"/>
-      <w:r>
-        <w:rPr>
-          <w:rFonts w:ascii="Arial" w:hAnsi="Arial"/>
-          <w:kern w:val="0"/>
-        </w:rPr>
-        <w:t>Ehringfeld</w:t>
-      </w:r>
-      <w:proofErr w:type="spellEnd"/>
-      <w:r>
-        <w:rPr>
-          <w:rFonts w:ascii="Arial" w:hAnsi="Arial"/>
-          <w:kern w:val="0"/>
-        </w:rPr>
-        <w:t>, David Mock, Matthias Unterbusch</w:t>
+        <w:t>Christian Ehringfeld, David Mock, Matthias Unterbusch</w:t>
       </w:r>
     </w:p>
     <w:p>
@@ -371,8 +355,9 @@
       <w:r>
         <w:rPr>
           <w:rFonts w:ascii="Arial" w:hAnsi="Arial"/>
-        </w:rPr>
-        <w:t>Matthias Unterbusch</w:t>
+          <w:kern w:val="0"/>
+        </w:rPr>
+        <w:t>David Mock</w:t>
       </w:r>
       <w:r>
         <w:rPr>
@@ -2089,6 +2074,7 @@
       <w:pgSz w:w="11905" w:h="16837"/>
       <w:pgMar w:top="1417" w:right="926" w:bottom="1134" w:left="1080" w:header="720" w:footer="720" w:gutter="0"/>
       <w:cols w:space="720"/>
+      <w:docGrid w:linePitch="360"/>
     </w:sectPr>
   </w:body>
 </w:document>

--- a/docs/Abgabe/Teamprotokolle/Teamprotokoll 22.03.13.docx
+++ b/docs/Abgabe/Teamprotokolle/Teamprotokoll 22.03.13.docx
@@ -278,7 +278,23 @@
           <w:rFonts w:ascii="Arial" w:hAnsi="Arial"/>
           <w:kern w:val="0"/>
         </w:rPr>
-        <w:t>Christian Ehringfeld, David Mock, Matthias Unterbusch</w:t>
+        <w:t xml:space="preserve">Christian </w:t>
+      </w:r>
+      <w:proofErr w:type="spellStart"/>
+      <w:r>
+        <w:rPr>
+          <w:rFonts w:ascii="Arial" w:hAnsi="Arial"/>
+          <w:kern w:val="0"/>
+        </w:rPr>
+        <w:t>Ehringfeld</w:t>
+      </w:r>
+      <w:proofErr w:type="spellEnd"/>
+      <w:r>
+        <w:rPr>
+          <w:rFonts w:ascii="Arial" w:hAnsi="Arial"/>
+          <w:kern w:val="0"/>
+        </w:rPr>
+        <w:t>, David Mock, Matthias Unterbusch</w:t>
       </w:r>
     </w:p>
     <w:p>
@@ -355,9 +371,10 @@
       <w:r>
         <w:rPr>
           <w:rFonts w:ascii="Arial" w:hAnsi="Arial"/>
+          <w:bCs/>
           <w:kern w:val="0"/>
         </w:rPr>
-        <w:t>David Mock</w:t>
+        <w:t>Matthias Unterbusch</w:t>
       </w:r>
       <w:r>
         <w:rPr>

--- a/docs/Abgabe/Teamprotokolle/Teamprotokoll 22.03.13.docx
+++ b/docs/Abgabe/Teamprotokolle/Teamprotokoll 22.03.13.docx
@@ -278,23 +278,7 @@
           <w:rFonts w:ascii="Arial" w:hAnsi="Arial"/>
           <w:kern w:val="0"/>
         </w:rPr>
-        <w:t xml:space="preserve">Christian </w:t>
-      </w:r>
-      <w:proofErr w:type="spellStart"/>
-      <w:r>
-        <w:rPr>
-          <w:rFonts w:ascii="Arial" w:hAnsi="Arial"/>
-          <w:kern w:val="0"/>
-        </w:rPr>
-        <w:t>Ehringfeld</w:t>
-      </w:r>
-      <w:proofErr w:type="spellEnd"/>
-      <w:r>
-        <w:rPr>
-          <w:rFonts w:ascii="Arial" w:hAnsi="Arial"/>
-          <w:kern w:val="0"/>
-        </w:rPr>
-        <w:t>, David Mock, Matthias Unterbusch</w:t>
+        <w:t>Christian Ehringfeld, David Mock, Matthias Unterbusch</w:t>
       </w:r>
     </w:p>
     <w:p>
@@ -576,6 +560,12 @@
                 <w:rFonts w:ascii="Arial" w:hAnsi="Arial" w:cs="Arial"/>
               </w:rPr>
             </w:pPr>
+            <w:r>
+              <w:rPr>
+                <w:rFonts w:ascii="Arial" w:hAnsi="Arial" w:cs="Arial"/>
+              </w:rPr>
+              <w:t>Arbeiten an der Kompatibilität</w:t>
+            </w:r>
           </w:p>
         </w:tc>
         <w:tc>
@@ -601,6 +591,12 @@
                 <w:rFonts w:ascii="Arial" w:hAnsi="Arial" w:cs="Arial"/>
               </w:rPr>
             </w:pPr>
+            <w:r>
+              <w:rPr>
+                <w:rFonts w:ascii="Arial" w:hAnsi="Arial" w:cs="Arial"/>
+              </w:rPr>
+              <w:t>Ehringfeld</w:t>
+            </w:r>
           </w:p>
         </w:tc>
         <w:tc>
@@ -628,6 +624,12 @@
                 <w:rFonts w:ascii="Arial" w:hAnsi="Arial" w:cs="Arial"/>
               </w:rPr>
             </w:pPr>
+            <w:r>
+              <w:rPr>
+                <w:rFonts w:ascii="Arial" w:hAnsi="Arial" w:cs="Arial"/>
+              </w:rPr>
+              <w:t>21.03.13</w:t>
+            </w:r>
           </w:p>
         </w:tc>
       </w:tr>
@@ -655,6 +657,12 @@
                 <w:rFonts w:ascii="Arial" w:hAnsi="Arial" w:cs="Arial"/>
               </w:rPr>
             </w:pPr>
+            <w:r>
+              <w:rPr>
+                <w:rFonts w:ascii="Arial" w:hAnsi="Arial" w:cs="Arial"/>
+              </w:rPr>
+              <w:t>Bugfixing</w:t>
+            </w:r>
           </w:p>
         </w:tc>
         <w:tc>
@@ -680,6 +688,12 @@
                 <w:rFonts w:ascii="Arial" w:hAnsi="Arial" w:cs="Arial"/>
               </w:rPr>
             </w:pPr>
+            <w:r>
+              <w:rPr>
+                <w:rFonts w:ascii="Arial" w:hAnsi="Arial" w:cs="Arial"/>
+              </w:rPr>
+              <w:t>Mock</w:t>
+            </w:r>
           </w:p>
         </w:tc>
         <w:tc>
@@ -707,6 +721,12 @@
                 <w:rFonts w:ascii="Arial" w:hAnsi="Arial" w:cs="Arial"/>
               </w:rPr>
             </w:pPr>
+            <w:r>
+              <w:rPr>
+                <w:rFonts w:ascii="Arial" w:hAnsi="Arial" w:cs="Arial"/>
+              </w:rPr>
+              <w:t>21.03.13</w:t>
+            </w:r>
           </w:p>
         </w:tc>
       </w:tr>
@@ -734,6 +754,12 @@
                 <w:rFonts w:ascii="Arial" w:hAnsi="Arial" w:cs="Arial"/>
               </w:rPr>
             </w:pPr>
+            <w:r>
+              <w:rPr>
+                <w:rFonts w:ascii="Arial" w:hAnsi="Arial" w:cs="Arial"/>
+              </w:rPr>
+              <w:t>Dokumentation</w:t>
+            </w:r>
           </w:p>
         </w:tc>
         <w:tc>
@@ -759,6 +785,12 @@
                 <w:rFonts w:ascii="Arial" w:hAnsi="Arial" w:cs="Arial"/>
               </w:rPr>
             </w:pPr>
+            <w:r>
+              <w:rPr>
+                <w:rFonts w:ascii="Arial" w:hAnsi="Arial" w:cs="Arial"/>
+              </w:rPr>
+              <w:t>Unterbusch</w:t>
+            </w:r>
           </w:p>
         </w:tc>
         <w:tc>
@@ -786,6 +818,12 @@
                 <w:rFonts w:ascii="Arial" w:hAnsi="Arial" w:cs="Arial"/>
               </w:rPr>
             </w:pPr>
+            <w:r>
+              <w:rPr>
+                <w:rFonts w:ascii="Arial" w:hAnsi="Arial" w:cs="Arial"/>
+              </w:rPr>
+              <w:t>21.03.13</w:t>
+            </w:r>
           </w:p>
         </w:tc>
       </w:tr>
@@ -1460,6 +1498,12 @@
                 <w:rFonts w:ascii="Arial" w:hAnsi="Arial" w:cs="Arial"/>
               </w:rPr>
             </w:pPr>
+            <w:r>
+              <w:rPr>
+                <w:rFonts w:ascii="Arial" w:hAnsi="Arial" w:cs="Arial"/>
+              </w:rPr>
+              <w:t>Testen</w:t>
+            </w:r>
           </w:p>
         </w:tc>
         <w:tc>
@@ -1484,6 +1528,12 @@
                 <w:rFonts w:ascii="Arial" w:hAnsi="Arial" w:cs="Arial"/>
               </w:rPr>
             </w:pPr>
+            <w:r>
+              <w:rPr>
+                <w:rFonts w:ascii="Arial" w:hAnsi="Arial" w:cs="Arial"/>
+              </w:rPr>
+              <w:t>Alle</w:t>
+            </w:r>
           </w:p>
         </w:tc>
         <w:tc>
@@ -1510,6 +1560,12 @@
                 <w:rFonts w:ascii="Arial" w:hAnsi="Arial" w:cs="Arial"/>
               </w:rPr>
             </w:pPr>
+            <w:r>
+              <w:rPr>
+                <w:rFonts w:ascii="Arial" w:hAnsi="Arial" w:cs="Arial"/>
+              </w:rPr>
+              <w:t>22.03.13</w:t>
+            </w:r>
           </w:p>
         </w:tc>
       </w:tr>
@@ -1536,6 +1592,12 @@
                 <w:rFonts w:ascii="Arial" w:hAnsi="Arial" w:cs="Arial"/>
               </w:rPr>
             </w:pPr>
+            <w:r>
+              <w:rPr>
+                <w:rFonts w:ascii="Arial" w:hAnsi="Arial" w:cs="Arial"/>
+              </w:rPr>
+              <w:t>Live Demo</w:t>
+            </w:r>
           </w:p>
         </w:tc>
         <w:tc>
@@ -1560,6 +1622,12 @@
                 <w:rFonts w:ascii="Arial" w:hAnsi="Arial" w:cs="Arial"/>
               </w:rPr>
             </w:pPr>
+            <w:r>
+              <w:rPr>
+                <w:rFonts w:ascii="Arial" w:hAnsi="Arial" w:cs="Arial"/>
+              </w:rPr>
+              <w:t>Alle</w:t>
+            </w:r>
           </w:p>
         </w:tc>
         <w:tc>
@@ -1586,6 +1654,12 @@
                 <w:rFonts w:ascii="Arial" w:hAnsi="Arial" w:cs="Arial"/>
               </w:rPr>
             </w:pPr>
+            <w:r>
+              <w:rPr>
+                <w:rFonts w:ascii="Arial" w:hAnsi="Arial" w:cs="Arial"/>
+              </w:rPr>
+              <w:t>22.03.13</w:t>
+            </w:r>
           </w:p>
         </w:tc>
       </w:tr>
